--- a/lab4/Lab4_Report_ShubhamSharma.docx
+++ b/lab4/Lab4_Report_ShubhamSharma.docx
@@ -520,15 +520,148 @@
           <w:szCs w:val="24"/>
         </w:rPr>
       </w:pPr>
+      <w:r>
+        <w:rPr>
+          <w:sz w:val="24"/>
+          <w:szCs w:val="24"/>
+        </w:rPr>
+        <w:t>Yes,</w:t>
+      </w:r>
+      <w:r>
+        <w:rPr>
+          <w:sz w:val="24"/>
+          <w:szCs w:val="24"/>
+        </w:rPr>
+        <w:t xml:space="preserve"> this approach fixed the issue in the original code. As the output provided a result same as the expected result. </w:t>
+      </w:r>
+      <w:r>
+        <w:rPr>
+          <w:sz w:val="24"/>
+          <w:szCs w:val="24"/>
+        </w:rPr>
+        <w:t xml:space="preserve">This is due the thread synchronization </w:t>
+      </w:r>
+      <w:r>
+        <w:rPr>
+          <w:sz w:val="24"/>
+          <w:szCs w:val="24"/>
+        </w:rPr>
+        <w:t xml:space="preserve">added in on the critical section </w:t>
+      </w:r>
+      <w:r>
+        <w:rPr>
+          <w:sz w:val="24"/>
+          <w:szCs w:val="24"/>
+        </w:rPr>
+        <w:t>of the code where the shared variable is being accessed. The new output is shown below:</w:t>
+      </w:r>
+    </w:p>
+    <w:p>
+      <w:pPr>
+        <w:rPr>
+          <w:sz w:val="24"/>
+          <w:szCs w:val="24"/>
+        </w:rPr>
+      </w:pPr>
+    </w:p>
+    <w:p>
+      <w:pPr>
+        <w:widowControl/>
+        <w:shd w:val="clear" w:color="auto" w:fill="293134"/>
+        <w:suppressAutoHyphens w:val="0"/>
+        <w:jc w:val="center"/>
+        <w:rPr>
+          <w:rFonts w:eastAsia="Times New Roman"/>
+          <w:kern w:val="0"/>
+          <w:sz w:val="24"/>
+          <w:szCs w:val="24"/>
+          <w:lang w:eastAsia="en-US"/>
+        </w:rPr>
+      </w:pPr>
+      <w:r>
+        <w:rPr>
+          <w:rFonts w:ascii="Courier New" w:eastAsia="Times New Roman" w:hAnsi="Courier New" w:cs="Courier New"/>
+          <w:color w:val="E0E2E4"/>
+          <w:kern w:val="0"/>
+          <w:sz w:val="24"/>
+          <w:szCs w:val="24"/>
+          <w:lang w:eastAsia="en-US"/>
+        </w:rPr>
+        <w:t>After both threads are done executing</w:t>
+      </w:r>
+      <w:r>
+        <w:rPr>
+          <w:rFonts w:ascii="Courier New" w:eastAsia="Times New Roman" w:hAnsi="Courier New" w:cs="Courier New"/>
+          <w:color w:val="E8E2B7"/>
+          <w:kern w:val="0"/>
+          <w:sz w:val="24"/>
+          <w:szCs w:val="24"/>
+          <w:lang w:eastAsia="en-US"/>
+        </w:rPr>
+        <w:t>,</w:t>
+      </w:r>
+      <w:r>
+        <w:rPr>
+          <w:rFonts w:ascii="Courier New" w:eastAsia="Times New Roman" w:hAnsi="Courier New" w:cs="Courier New"/>
+          <w:color w:val="E0E2E4"/>
+          <w:kern w:val="0"/>
+          <w:sz w:val="24"/>
+          <w:szCs w:val="24"/>
+          <w:lang w:eastAsia="en-US"/>
+        </w:rPr>
+        <w:t xml:space="preserve"> `shared` </w:t>
+      </w:r>
+      <w:r>
+        <w:rPr>
+          <w:rFonts w:ascii="Courier New" w:eastAsia="Times New Roman" w:hAnsi="Courier New" w:cs="Courier New"/>
+          <w:color w:val="E8E2B7"/>
+          <w:kern w:val="0"/>
+          <w:sz w:val="24"/>
+          <w:szCs w:val="24"/>
+          <w:lang w:eastAsia="en-US"/>
+        </w:rPr>
+        <w:t>=</w:t>
+      </w:r>
+      <w:r>
+        <w:rPr>
+          <w:rFonts w:ascii="Courier New" w:eastAsia="Times New Roman" w:hAnsi="Courier New" w:cs="Courier New"/>
+          <w:color w:val="E0E2E4"/>
+          <w:kern w:val="0"/>
+          <w:sz w:val="24"/>
+          <w:szCs w:val="24"/>
+          <w:lang w:eastAsia="en-US"/>
+        </w:rPr>
+        <w:t xml:space="preserve"> </w:t>
+      </w:r>
+      <w:r>
+        <w:rPr>
+          <w:rFonts w:ascii="Courier New" w:eastAsia="Times New Roman" w:hAnsi="Courier New" w:cs="Courier New"/>
+          <w:color w:val="FFCD22"/>
+          <w:kern w:val="0"/>
+          <w:sz w:val="24"/>
+          <w:szCs w:val="24"/>
+          <w:lang w:eastAsia="en-US"/>
+        </w:rPr>
+        <w:t>2000000</w:t>
+      </w:r>
+    </w:p>
+    <w:p>
+      <w:pPr>
+        <w:rPr>
+          <w:sz w:val="24"/>
+          <w:szCs w:val="24"/>
+        </w:rPr>
+      </w:pPr>
+    </w:p>
+    <w:p>
+      <w:pPr>
+        <w:rPr>
+          <w:sz w:val="24"/>
+          <w:szCs w:val="24"/>
+        </w:rPr>
+      </w:pPr>
       <w:bookmarkStart w:id="0" w:name="_GoBack"/>
       <w:bookmarkEnd w:id="0"/>
-      <w:r>
-        <w:rPr>
-          <w:sz w:val="24"/>
-          <w:szCs w:val="24"/>
-        </w:rPr>
-        <w:t xml:space="preserve"> </w:t>
-      </w:r>
     </w:p>
     <w:sectPr>
       <w:pgSz w:w="12240" w:h="15840"/>

--- a/lab4/Lab4_Report_ShubhamSharma.docx
+++ b/lab4/Lab4_Report_ShubhamSharma.docx
@@ -656,12 +656,166 @@
     <w:p>
       <w:pPr>
         <w:rPr>
-          <w:sz w:val="24"/>
-          <w:szCs w:val="24"/>
-        </w:rPr>
-      </w:pPr>
+          <w:b/>
+          <w:sz w:val="24"/>
+          <w:szCs w:val="24"/>
+        </w:rPr>
+      </w:pPr>
+      <w:r>
+        <w:rPr>
+          <w:b/>
+          <w:sz w:val="24"/>
+          <w:szCs w:val="24"/>
+        </w:rPr>
+        <w:t>3.5</w:t>
+      </w:r>
+      <w:r>
+        <w:rPr>
+          <w:b/>
+          <w:sz w:val="24"/>
+          <w:szCs w:val="24"/>
+        </w:rPr>
+        <w:t>:</w:t>
+      </w:r>
+    </w:p>
+    <w:p>
+      <w:pPr>
+        <w:rPr>
+          <w:sz w:val="24"/>
+          <w:szCs w:val="24"/>
+        </w:rPr>
+      </w:pPr>
+    </w:p>
+    <w:p>
+      <w:pPr>
+        <w:pStyle w:val="ListParagraph"/>
+        <w:numPr>
+          <w:ilvl w:val="0"/>
+          <w:numId w:val="4"/>
+        </w:numPr>
+        <w:rPr>
+          <w:sz w:val="24"/>
+          <w:szCs w:val="24"/>
+        </w:rPr>
+      </w:pPr>
+      <w:r>
+        <w:rPr>
+          <w:sz w:val="24"/>
+          <w:szCs w:val="24"/>
+        </w:rPr>
+        <w:t>T</w:t>
+      </w:r>
+      <w:r>
+        <w:rPr>
+          <w:sz w:val="24"/>
+          <w:szCs w:val="24"/>
+        </w:rPr>
+        <w:t>he minimum number of conditions needed for the example to work as intended</w:t>
+      </w:r>
+      <w:r>
+        <w:rPr>
+          <w:sz w:val="24"/>
+          <w:szCs w:val="24"/>
+        </w:rPr>
+        <w:t xml:space="preserve"> is 3 conditions. </w:t>
+      </w:r>
+    </w:p>
+    <w:p>
+      <w:pPr>
+        <w:pStyle w:val="ListParagraph"/>
+        <w:numPr>
+          <w:ilvl w:val="0"/>
+          <w:numId w:val="4"/>
+        </w:numPr>
+        <w:rPr>
+          <w:sz w:val="24"/>
+          <w:szCs w:val="24"/>
+        </w:rPr>
+      </w:pPr>
+      <w:r>
+        <w:rPr>
+          <w:sz w:val="24"/>
+          <w:szCs w:val="24"/>
+        </w:rPr>
+        <w:t xml:space="preserve">The conditions are as follows: </w:t>
+      </w:r>
+      <w:r>
+        <w:rPr>
+          <w:color w:val="FF0000"/>
+          <w:sz w:val="24"/>
+          <w:szCs w:val="24"/>
+        </w:rPr>
+        <w:t>// TODO</w:t>
+      </w:r>
+    </w:p>
+    <w:p>
+      <w:pPr>
+        <w:pStyle w:val="ListParagraph"/>
+        <w:numPr>
+          <w:ilvl w:val="1"/>
+          <w:numId w:val="4"/>
+        </w:numPr>
+        <w:rPr>
+          <w:sz w:val="24"/>
+          <w:szCs w:val="24"/>
+        </w:rPr>
+      </w:pPr>
+      <w:r>
+        <w:rPr>
+          <w:sz w:val="24"/>
+          <w:szCs w:val="24"/>
+        </w:rPr>
+        <w:t xml:space="preserve">There will need to be a signal to show that the producer has relented and C1 can lock in. </w:t>
+      </w:r>
+    </w:p>
+    <w:p>
+      <w:pPr>
+        <w:pStyle w:val="ListParagraph"/>
+        <w:numPr>
+          <w:ilvl w:val="1"/>
+          <w:numId w:val="4"/>
+        </w:numPr>
+        <w:rPr>
+          <w:sz w:val="24"/>
+          <w:szCs w:val="24"/>
+        </w:rPr>
+      </w:pPr>
+      <w:r>
+        <w:rPr>
+          <w:sz w:val="24"/>
+          <w:szCs w:val="24"/>
+        </w:rPr>
+        <w:t xml:space="preserve">Then, there will need to be a signal to show that C1 has relented and C2 can lock </w:t>
+      </w:r>
       <w:bookmarkStart w:id="0" w:name="_GoBack"/>
       <w:bookmarkEnd w:id="0"/>
+      <w:r>
+        <w:rPr>
+          <w:sz w:val="24"/>
+          <w:szCs w:val="24"/>
+        </w:rPr>
+        <w:t xml:space="preserve">in. </w:t>
+      </w:r>
+    </w:p>
+    <w:p>
+      <w:pPr>
+        <w:pStyle w:val="ListParagraph"/>
+        <w:numPr>
+          <w:ilvl w:val="1"/>
+          <w:numId w:val="4"/>
+        </w:numPr>
+        <w:rPr>
+          <w:sz w:val="24"/>
+          <w:szCs w:val="24"/>
+        </w:rPr>
+      </w:pPr>
+      <w:r>
+        <w:rPr>
+          <w:sz w:val="24"/>
+          <w:szCs w:val="24"/>
+        </w:rPr>
+        <w:t xml:space="preserve">Then, there will need to be a signal to show that C2 has relented and P can produce again. </w:t>
+      </w:r>
     </w:p>
     <w:sectPr>
       <w:pgSz w:w="12240" w:h="15840"/>
@@ -851,6 +1005,95 @@
     </w:lvl>
   </w:abstractNum>
   <w:abstractNum w:abstractNumId="2" w15:restartNumberingAfterBreak="0">
+    <w:nsid w:val="58D8243C"/>
+    <w:multiLevelType w:val="hybridMultilevel"/>
+    <w:tmpl w:val="243EB4F0"/>
+    <w:lvl w:ilvl="0" w:tplc="04090015">
+      <w:start w:val="1"/>
+      <w:numFmt w:val="upperLetter"/>
+      <w:lvlText w:val="%1."/>
+      <w:lvlJc w:val="left"/>
+      <w:pPr>
+        <w:ind w:left="720" w:hanging="360"/>
+      </w:pPr>
+      <w:rPr>
+        <w:rFonts w:hint="default"/>
+      </w:rPr>
+    </w:lvl>
+    <w:lvl w:ilvl="1" w:tplc="04090019">
+      <w:start w:val="1"/>
+      <w:numFmt w:val="lowerLetter"/>
+      <w:lvlText w:val="%2."/>
+      <w:lvlJc w:val="left"/>
+      <w:pPr>
+        <w:ind w:left="1440" w:hanging="360"/>
+      </w:pPr>
+    </w:lvl>
+    <w:lvl w:ilvl="2" w:tplc="0409001B" w:tentative="1">
+      <w:start w:val="1"/>
+      <w:numFmt w:val="lowerRoman"/>
+      <w:lvlText w:val="%3."/>
+      <w:lvlJc w:val="right"/>
+      <w:pPr>
+        <w:ind w:left="2160" w:hanging="180"/>
+      </w:pPr>
+    </w:lvl>
+    <w:lvl w:ilvl="3" w:tplc="0409000F" w:tentative="1">
+      <w:start w:val="1"/>
+      <w:numFmt w:val="decimal"/>
+      <w:lvlText w:val="%4."/>
+      <w:lvlJc w:val="left"/>
+      <w:pPr>
+        <w:ind w:left="2880" w:hanging="360"/>
+      </w:pPr>
+    </w:lvl>
+    <w:lvl w:ilvl="4" w:tplc="04090019" w:tentative="1">
+      <w:start w:val="1"/>
+      <w:numFmt w:val="lowerLetter"/>
+      <w:lvlText w:val="%5."/>
+      <w:lvlJc w:val="left"/>
+      <w:pPr>
+        <w:ind w:left="3600" w:hanging="360"/>
+      </w:pPr>
+    </w:lvl>
+    <w:lvl w:ilvl="5" w:tplc="0409001B" w:tentative="1">
+      <w:start w:val="1"/>
+      <w:numFmt w:val="lowerRoman"/>
+      <w:lvlText w:val="%6."/>
+      <w:lvlJc w:val="right"/>
+      <w:pPr>
+        <w:ind w:left="4320" w:hanging="180"/>
+      </w:pPr>
+    </w:lvl>
+    <w:lvl w:ilvl="6" w:tplc="0409000F" w:tentative="1">
+      <w:start w:val="1"/>
+      <w:numFmt w:val="decimal"/>
+      <w:lvlText w:val="%7."/>
+      <w:lvlJc w:val="left"/>
+      <w:pPr>
+        <w:ind w:left="5040" w:hanging="360"/>
+      </w:pPr>
+    </w:lvl>
+    <w:lvl w:ilvl="7" w:tplc="04090019" w:tentative="1">
+      <w:start w:val="1"/>
+      <w:numFmt w:val="lowerLetter"/>
+      <w:lvlText w:val="%8."/>
+      <w:lvlJc w:val="left"/>
+      <w:pPr>
+        <w:ind w:left="5760" w:hanging="360"/>
+      </w:pPr>
+    </w:lvl>
+    <w:lvl w:ilvl="8" w:tplc="0409001B" w:tentative="1">
+      <w:start w:val="1"/>
+      <w:numFmt w:val="lowerRoman"/>
+      <w:lvlText w:val="%9."/>
+      <w:lvlJc w:val="right"/>
+      <w:pPr>
+        <w:ind w:left="6480" w:hanging="180"/>
+      </w:pPr>
+    </w:lvl>
+  </w:abstractNum>
+  <w:abstractNum w:abstractNumId="3" w15:restartNumberingAfterBreak="0">
     <w:nsid w:val="634521AF"/>
     <w:multiLevelType w:val="hybridMultilevel"/>
     <w:tmpl w:val="7A8CDA0C"/>
@@ -943,10 +1186,13 @@
     <w:abstractNumId w:val="0"/>
   </w:num>
   <w:num w:numId="2">
-    <w:abstractNumId w:val="2"/>
+    <w:abstractNumId w:val="3"/>
   </w:num>
   <w:num w:numId="3">
     <w:abstractNumId w:val="1"/>
+  </w:num>
+  <w:num w:numId="4">
+    <w:abstractNumId w:val="2"/>
   </w:num>
 </w:numbering>
 </file>

--- a/lab4/Lab4_Report_ShubhamSharma.docx
+++ b/lab4/Lab4_Report_ShubhamSharma.docx
@@ -52,7 +52,6 @@
       <w:pPr>
         <w:jc w:val="center"/>
       </w:pPr>
-      <w:proofErr w:type="gramStart"/>
       <w:r>
         <w:rPr>
           <w:b/>
@@ -60,16 +59,8 @@
           <w:sz w:val="28"/>
           <w:szCs w:val="24"/>
         </w:rPr>
-        <w:t>Lab  Report</w:t>
-      </w:r>
-      <w:proofErr w:type="gramEnd"/>
-    </w:p>
-    <w:p>
-      <w:pPr>
-        <w:jc w:val="center"/>
-      </w:pPr>
-    </w:p>
-    <w:p>
+        <w:t xml:space="preserve">Lab </w:t>
+      </w:r>
       <w:r>
         <w:rPr>
           <w:b/>
@@ -77,46 +68,43 @@
           <w:sz w:val="28"/>
           <w:szCs w:val="24"/>
         </w:rPr>
-        <w:t>Summary:</w:t>
-      </w:r>
-    </w:p>
-    <w:p>
-      <w:pPr>
+        <w:t>4</w:t>
+      </w:r>
+      <w:r>
         <w:rPr>
           <w:b/>
           <w:bCs/>
-          <w:sz w:val="24"/>
-          <w:szCs w:val="24"/>
-        </w:rPr>
-      </w:pPr>
-    </w:p>
-    <w:p/>
-    <w:p>
-      <w:pPr>
-        <w:rPr>
-          <w:sz w:val="24"/>
-          <w:szCs w:val="24"/>
-        </w:rPr>
-      </w:pPr>
-    </w:p>
-    <w:p>
-      <w:pPr>
+          <w:sz w:val="28"/>
+          <w:szCs w:val="24"/>
+        </w:rPr>
+        <w:t xml:space="preserve"> Report</w:t>
+      </w:r>
+    </w:p>
+    <w:p>
+      <w:pPr>
+        <w:jc w:val="center"/>
+      </w:pPr>
+    </w:p>
+    <w:p>
+      <w:r>
         <w:rPr>
           <w:b/>
           <w:bCs/>
-          <w:sz w:val="24"/>
-          <w:szCs w:val="24"/>
-        </w:rPr>
-      </w:pPr>
-      <w:r>
+          <w:sz w:val="28"/>
+          <w:szCs w:val="24"/>
+        </w:rPr>
+        <w:t>Summary:</w:t>
+      </w:r>
+    </w:p>
+    <w:p>
+      <w:pPr>
         <w:rPr>
           <w:b/>
           <w:bCs/>
           <w:sz w:val="24"/>
           <w:szCs w:val="24"/>
         </w:rPr>
-        <w:t>3.2</w:t>
-      </w:r>
+      </w:pPr>
       <w:r>
         <w:rPr>
           <w:b/>
@@ -124,7 +112,64 @@
           <w:sz w:val="24"/>
           <w:szCs w:val="24"/>
         </w:rPr>
-        <w:t>:</w:t>
+        <w:t>This lab we learnt about the uses of thread synchronization and how to implement them. We did this my utilizing mutex locks and understanding critical sections and the uses of conditional variables for different threads.</w:t>
+      </w:r>
+    </w:p>
+    <w:p>
+      <w:pPr>
+        <w:rPr>
+          <w:b/>
+          <w:bCs/>
+          <w:sz w:val="24"/>
+          <w:szCs w:val="24"/>
+        </w:rPr>
+      </w:pPr>
+    </w:p>
+    <w:p>
+      <w:pPr>
+        <w:rPr>
+          <w:b/>
+          <w:bCs/>
+          <w:sz w:val="24"/>
+          <w:szCs w:val="24"/>
+        </w:rPr>
+      </w:pPr>
+      <w:r>
+        <w:rPr>
+          <w:b/>
+          <w:bCs/>
+          <w:sz w:val="24"/>
+          <w:szCs w:val="24"/>
+        </w:rPr>
+        <w:t xml:space="preserve">The we move on to implementing a working printer server which is capable of handling and printing jobs accordingly. </w:t>
+      </w:r>
+    </w:p>
+    <w:p/>
+    <w:p>
+      <w:pPr>
+        <w:rPr>
+          <w:sz w:val="24"/>
+          <w:szCs w:val="24"/>
+        </w:rPr>
+      </w:pPr>
+    </w:p>
+    <w:p>
+      <w:pPr>
+        <w:rPr>
+          <w:b/>
+          <w:bCs/>
+          <w:sz w:val="24"/>
+          <w:szCs w:val="24"/>
+        </w:rPr>
+      </w:pPr>
+      <w:r>
+        <w:rPr>
+          <w:b/>
+          <w:bCs/>
+          <w:sz w:val="24"/>
+          <w:szCs w:val="24"/>
+        </w:rPr>
+        <w:t>3.2:</w:t>
       </w:r>
     </w:p>
     <w:p>
@@ -433,23 +478,7 @@
           <w:sz w:val="24"/>
           <w:szCs w:val="24"/>
         </w:rPr>
-        <w:t xml:space="preserve">The reason it is not 2 million but around 1 million is because, there is about a 50/50 chance of one thread getting access to the variable and the other waiting. Hence, only half of the iterations </w:t>
-      </w:r>
-      <w:proofErr w:type="gramStart"/>
-      <w:r>
-        <w:rPr>
-          <w:sz w:val="24"/>
-          <w:szCs w:val="24"/>
-        </w:rPr>
-        <w:t>actually increment</w:t>
-      </w:r>
-      <w:proofErr w:type="gramEnd"/>
-      <w:r>
-        <w:rPr>
-          <w:sz w:val="24"/>
-          <w:szCs w:val="24"/>
-        </w:rPr>
-        <w:t xml:space="preserve"> the ‘</w:t>
+        <w:t>The reason it is not 2 million but around 1 million is because, there is about a 50/50 chance of one thread getting access to the variable and the other waiting. Hence, only half of the iterations actually increment the ‘</w:t>
       </w:r>
       <w:r>
         <w:rPr>
@@ -739,14 +768,6 @@
         </w:rPr>
         <w:t xml:space="preserve">The conditions are as follows: </w:t>
       </w:r>
-      <w:r>
-        <w:rPr>
-          <w:color w:val="FF0000"/>
-          <w:sz w:val="24"/>
-          <w:szCs w:val="24"/>
-        </w:rPr>
-        <w:t>// TODO</w:t>
-      </w:r>
     </w:p>
     <w:p>
       <w:pPr>
@@ -765,7 +786,56 @@
           <w:sz w:val="24"/>
           <w:szCs w:val="24"/>
         </w:rPr>
-        <w:t xml:space="preserve">There will need to be a signal to show that the producer has relented and C1 can lock in. </w:t>
+        <w:t>A condition</w:t>
+      </w:r>
+      <w:r>
+        <w:rPr>
+          <w:sz w:val="24"/>
+          <w:szCs w:val="24"/>
+        </w:rPr>
+        <w:t xml:space="preserve"> signal to show </w:t>
+      </w:r>
+      <w:r>
+        <w:rPr>
+          <w:sz w:val="24"/>
+          <w:szCs w:val="24"/>
+        </w:rPr>
+        <w:t xml:space="preserve">the </w:t>
+      </w:r>
+      <w:r>
+        <w:rPr>
+          <w:sz w:val="24"/>
+          <w:szCs w:val="24"/>
+        </w:rPr>
+        <w:t xml:space="preserve">producer </w:t>
+      </w:r>
+      <w:r>
+        <w:rPr>
+          <w:sz w:val="24"/>
+          <w:szCs w:val="24"/>
+        </w:rPr>
+        <w:t>code that has completed, hence C2</w:t>
+      </w:r>
+      <w:r>
+        <w:rPr>
+          <w:sz w:val="24"/>
+          <w:szCs w:val="24"/>
+        </w:rPr>
+        <w:t xml:space="preserve"> </w:t>
+      </w:r>
+      <w:r>
+        <w:rPr>
+          <w:sz w:val="24"/>
+          <w:szCs w:val="24"/>
+        </w:rPr>
+        <w:t>code</w:t>
+      </w:r>
+      <w:r>
+        <w:rPr>
+          <w:sz w:val="24"/>
+          <w:szCs w:val="24"/>
+        </w:rPr>
+        <w:t xml:space="preserve"> can utilize it.</w:t>
       </w:r>
     </w:p>
     <w:p>
@@ -785,16 +855,106 @@
           <w:sz w:val="24"/>
           <w:szCs w:val="24"/>
         </w:rPr>
-        <w:t xml:space="preserve">Then, there will need to be a signal to show that C1 has relented and C2 can lock </w:t>
-      </w:r>
-      <w:bookmarkStart w:id="0" w:name="_GoBack"/>
-      <w:bookmarkEnd w:id="0"/>
-      <w:r>
-        <w:rPr>
-          <w:sz w:val="24"/>
-          <w:szCs w:val="24"/>
-        </w:rPr>
-        <w:t xml:space="preserve">in. </w:t>
+        <w:lastRenderedPageBreak/>
+        <w:t>A</w:t>
+      </w:r>
+      <w:r>
+        <w:rPr>
+          <w:sz w:val="24"/>
+          <w:szCs w:val="24"/>
+        </w:rPr>
+        <w:t xml:space="preserve"> </w:t>
+      </w:r>
+      <w:r>
+        <w:rPr>
+          <w:sz w:val="24"/>
+          <w:szCs w:val="24"/>
+        </w:rPr>
+        <w:t xml:space="preserve">condition </w:t>
+      </w:r>
+      <w:r>
+        <w:rPr>
+          <w:sz w:val="24"/>
+          <w:szCs w:val="24"/>
+        </w:rPr>
+        <w:t xml:space="preserve">signal to show </w:t>
+      </w:r>
+      <w:r>
+        <w:rPr>
+          <w:sz w:val="24"/>
+          <w:szCs w:val="24"/>
+        </w:rPr>
+        <w:t xml:space="preserve">that </w:t>
+      </w:r>
+      <w:r>
+        <w:rPr>
+          <w:sz w:val="24"/>
+          <w:szCs w:val="24"/>
+        </w:rPr>
+        <w:t xml:space="preserve">C1 </w:t>
+      </w:r>
+      <w:r>
+        <w:rPr>
+          <w:sz w:val="24"/>
+          <w:szCs w:val="24"/>
+        </w:rPr>
+        <w:t xml:space="preserve">code </w:t>
+      </w:r>
+      <w:r>
+        <w:rPr>
+          <w:sz w:val="24"/>
+          <w:szCs w:val="24"/>
+        </w:rPr>
+        <w:t xml:space="preserve">has </w:t>
+      </w:r>
+      <w:r>
+        <w:rPr>
+          <w:sz w:val="24"/>
+          <w:szCs w:val="24"/>
+        </w:rPr>
+        <w:t xml:space="preserve">completed </w:t>
+      </w:r>
+      <w:r>
+        <w:rPr>
+          <w:sz w:val="24"/>
+          <w:szCs w:val="24"/>
+        </w:rPr>
+        <w:t>and C2</w:t>
+      </w:r>
+      <w:r>
+        <w:rPr>
+          <w:sz w:val="24"/>
+          <w:szCs w:val="24"/>
+        </w:rPr>
+        <w:t xml:space="preserve"> </w:t>
+      </w:r>
+      <w:r>
+        <w:rPr>
+          <w:sz w:val="24"/>
+          <w:szCs w:val="24"/>
+        </w:rPr>
+        <w:t>code</w:t>
+      </w:r>
+      <w:r>
+        <w:rPr>
+          <w:sz w:val="24"/>
+          <w:szCs w:val="24"/>
+        </w:rPr>
+        <w:t xml:space="preserve"> can </w:t>
+      </w:r>
+      <w:r>
+        <w:rPr>
+          <w:sz w:val="24"/>
+          <w:szCs w:val="24"/>
+        </w:rPr>
+        <w:t>utilize the code</w:t>
+      </w:r>
+      <w:r>
+        <w:rPr>
+          <w:sz w:val="24"/>
+          <w:szCs w:val="24"/>
+        </w:rPr>
+        <w:t xml:space="preserve">. </w:t>
       </w:r>
     </w:p>
     <w:p>
@@ -814,8 +974,97 @@
           <w:sz w:val="24"/>
           <w:szCs w:val="24"/>
         </w:rPr>
-        <w:t xml:space="preserve">Then, there will need to be a signal to show that C2 has relented and P can produce again. </w:t>
-      </w:r>
+        <w:t>A condition signal</w:t>
+      </w:r>
+      <w:r>
+        <w:rPr>
+          <w:sz w:val="24"/>
+          <w:szCs w:val="24"/>
+        </w:rPr>
+        <w:t xml:space="preserve"> signal to show that C2 </w:t>
+      </w:r>
+      <w:r>
+        <w:rPr>
+          <w:sz w:val="24"/>
+          <w:szCs w:val="24"/>
+        </w:rPr>
+        <w:t xml:space="preserve">code has completed </w:t>
+      </w:r>
+      <w:r>
+        <w:rPr>
+          <w:sz w:val="24"/>
+          <w:szCs w:val="24"/>
+        </w:rPr>
+        <w:t xml:space="preserve">and </w:t>
+      </w:r>
+      <w:r>
+        <w:rPr>
+          <w:sz w:val="24"/>
+          <w:szCs w:val="24"/>
+        </w:rPr>
+        <w:t>hence the producer can utilize it</w:t>
+      </w:r>
+      <w:r>
+        <w:rPr>
+          <w:sz w:val="24"/>
+          <w:szCs w:val="24"/>
+        </w:rPr>
+        <w:t xml:space="preserve">. </w:t>
+      </w:r>
+    </w:p>
+    <w:p>
+      <w:pPr>
+        <w:rPr>
+          <w:sz w:val="24"/>
+          <w:szCs w:val="24"/>
+        </w:rPr>
+      </w:pPr>
+      <w:bookmarkStart w:id="0" w:name="_GoBack"/>
+      <w:bookmarkEnd w:id="0"/>
+    </w:p>
+    <w:p>
+      <w:pPr>
+        <w:rPr>
+          <w:sz w:val="24"/>
+          <w:szCs w:val="24"/>
+        </w:rPr>
+      </w:pPr>
+      <w:r>
+        <w:rPr>
+          <w:sz w:val="24"/>
+          <w:szCs w:val="24"/>
+        </w:rPr>
+        <w:t xml:space="preserve">DISCLAIMER: Could not complete the </w:t>
+      </w:r>
+      <w:proofErr w:type="gramStart"/>
+      <w:r>
+        <w:rPr>
+          <w:sz w:val="24"/>
+          <w:szCs w:val="24"/>
+        </w:rPr>
+        <w:t>rest.</w:t>
+      </w:r>
+      <w:r>
+        <w:rPr>
+          <mc:AlternateContent>
+            <mc:Choice Requires="w16se"/>
+            <mc:Fallback>
+              <w:rFonts w:ascii="Segoe UI Emoji" w:eastAsia="Segoe UI Emoji" w:hAnsi="Segoe UI Emoji" w:cs="Segoe UI Emoji"/>
+            </mc:Fallback>
+          </mc:AlternateContent>
+          <w:sz w:val="24"/>
+          <w:szCs w:val="24"/>
+        </w:rPr>
+        <mc:AlternateContent>
+          <mc:Choice Requires="w16se">
+            <w16se:symEx w16se:font="Segoe UI Emoji" w16se:char="2639"/>
+          </mc:Choice>
+          <mc:Fallback>
+            <w:t>☹</w:t>
+          </mc:Fallback>
+        </mc:AlternateContent>
+      </w:r>
+      <w:proofErr w:type="gramEnd"/>
     </w:p>
     <w:sectPr>
       <w:pgSz w:w="12240" w:h="15840"/>
